--- a/权限管理.docx
+++ b/权限管理.docx
@@ -813,17 +813,7 @@
           <w:sz w:val="30"/>
           <w:szCs w:val="30"/>
         </w:rPr>
-        <w:t>（2）</w:t>
-      </w:r>
-      <w:r>
-        <w:rPr>
-          <w:rFonts w:ascii="宋体" w:eastAsia="宋体" w:hAnsi="宋体" w:hint="eastAsia"/>
-          <w:b/>
-          <w:bCs/>
-          <w:sz w:val="30"/>
-          <w:szCs w:val="30"/>
-        </w:rPr>
-        <w:t>平等权</w:t>
+        <w:t>（2）平等权</w:t>
       </w:r>
     </w:p>
     <w:p>
@@ -861,17 +851,7 @@
           <w:sz w:val="30"/>
           <w:szCs w:val="30"/>
         </w:rPr>
-        <w:t>（3）</w:t>
-      </w:r>
-      <w:r>
-        <w:rPr>
-          <w:rFonts w:ascii="宋体" w:eastAsia="宋体" w:hAnsi="宋体" w:hint="eastAsia"/>
-          <w:b/>
-          <w:bCs/>
-          <w:sz w:val="30"/>
-          <w:szCs w:val="30"/>
-        </w:rPr>
-        <w:t>政治权利</w:t>
+        <w:t>（3）政治权利</w:t>
       </w:r>
     </w:p>
     <w:p>
@@ -909,17 +889,7 @@
           <w:sz w:val="30"/>
           <w:szCs w:val="30"/>
         </w:rPr>
-        <w:t>（4）</w:t>
-      </w:r>
-      <w:r>
-        <w:rPr>
-          <w:rFonts w:ascii="宋体" w:eastAsia="宋体" w:hAnsi="宋体" w:hint="eastAsia"/>
-          <w:b/>
-          <w:bCs/>
-          <w:sz w:val="30"/>
-          <w:szCs w:val="30"/>
-        </w:rPr>
-        <w:t>宗教信仰</w:t>
+        <w:t>（4）宗教信仰</w:t>
       </w:r>
     </w:p>
     <w:p>
@@ -957,17 +927,7 @@
           <w:sz w:val="30"/>
           <w:szCs w:val="30"/>
         </w:rPr>
-        <w:t>（5）</w:t>
-      </w:r>
-      <w:r>
-        <w:rPr>
-          <w:rFonts w:ascii="宋体" w:eastAsia="宋体" w:hAnsi="宋体" w:hint="eastAsia"/>
-          <w:b/>
-          <w:bCs/>
-          <w:sz w:val="30"/>
-          <w:szCs w:val="30"/>
-        </w:rPr>
-        <w:t>人身自由</w:t>
+        <w:t>（5）人身自由</w:t>
       </w:r>
     </w:p>
     <w:p>
@@ -991,32 +951,22 @@
     <w:p>
       <w:pPr>
         <w:rPr>
-          <w:rFonts w:ascii="宋体" w:eastAsia="宋体" w:hAnsi="宋体" w:hint="eastAsia"/>
-          <w:b/>
-          <w:bCs/>
-          <w:sz w:val="30"/>
-          <w:szCs w:val="30"/>
-        </w:rPr>
-      </w:pPr>
-      <w:r>
-        <w:rPr>
-          <w:rFonts w:ascii="宋体" w:eastAsia="宋体" w:hAnsi="宋体" w:hint="eastAsia"/>
-          <w:b/>
-          <w:bCs/>
-          <w:sz w:val="30"/>
-          <w:szCs w:val="30"/>
-        </w:rPr>
-        <w:t>（6）</w:t>
-      </w:r>
-      <w:r>
-        <w:rPr>
-          <w:rFonts w:ascii="宋体" w:eastAsia="宋体" w:hAnsi="宋体" w:hint="eastAsia"/>
-          <w:b/>
-          <w:bCs/>
-          <w:sz w:val="30"/>
-          <w:szCs w:val="30"/>
-        </w:rPr>
-        <w:t>监督权</w:t>
+          <w:rFonts w:ascii="宋体" w:eastAsia="宋体" w:hAnsi="宋体"/>
+          <w:b/>
+          <w:bCs/>
+          <w:sz w:val="30"/>
+          <w:szCs w:val="30"/>
+        </w:rPr>
+      </w:pPr>
+      <w:r>
+        <w:rPr>
+          <w:rFonts w:ascii="宋体" w:eastAsia="宋体" w:hAnsi="宋体" w:hint="eastAsia"/>
+          <w:b/>
+          <w:bCs/>
+          <w:sz w:val="30"/>
+          <w:szCs w:val="30"/>
+        </w:rPr>
+        <w:t>（6）监督权</w:t>
       </w:r>
     </w:p>
     <w:p>
@@ -1104,17 +1054,7 @@
           <w:sz w:val="30"/>
           <w:szCs w:val="30"/>
         </w:rPr>
-        <w:t>（8）</w:t>
-      </w:r>
-      <w:r>
-        <w:rPr>
-          <w:rFonts w:ascii="宋体" w:eastAsia="宋体" w:hAnsi="宋体" w:hint="eastAsia"/>
-          <w:b/>
-          <w:bCs/>
-          <w:sz w:val="30"/>
-          <w:szCs w:val="30"/>
-        </w:rPr>
-        <w:t>文化权利</w:t>
+        <w:t>（8）文化权利</w:t>
       </w:r>
     </w:p>
     <w:p>
@@ -1137,7 +1077,7 @@
     <w:p>
       <w:pPr>
         <w:rPr>
-          <w:rFonts w:ascii="宋体" w:eastAsia="宋体" w:hAnsi="宋体" w:hint="eastAsia"/>
+          <w:rFonts w:ascii="宋体" w:eastAsia="宋体" w:hAnsi="宋体"/>
           <w:b/>
           <w:bCs/>
           <w:sz w:val="30"/>
@@ -2120,7 +2060,7 @@
     <w:p>
       <w:pPr>
         <w:rPr>
-          <w:rFonts w:ascii="宋体" w:eastAsia="宋体" w:hAnsi="宋体" w:hint="eastAsia"/>
+          <w:rFonts w:ascii="宋体" w:eastAsia="宋体" w:hAnsi="宋体"/>
           <w:sz w:val="30"/>
           <w:szCs w:val="30"/>
         </w:rPr>
@@ -2182,7 +2122,7 @@
     <w:p>
       <w:pPr>
         <w:rPr>
-          <w:rFonts w:ascii="宋体" w:eastAsia="宋体" w:hAnsi="宋体" w:hint="eastAsia"/>
+          <w:rFonts w:ascii="宋体" w:eastAsia="宋体" w:hAnsi="宋体"/>
           <w:sz w:val="30"/>
           <w:szCs w:val="30"/>
         </w:rPr>
@@ -2777,131 +2717,6 @@
       <w:pPr>
         <w:rPr>
           <w:rFonts w:ascii="宋体" w:eastAsia="宋体" w:hAnsi="宋体"/>
-          <w:b/>
-          <w:bCs/>
-          <w:sz w:val="30"/>
-          <w:szCs w:val="30"/>
-        </w:rPr>
-      </w:pPr>
-      <w:r>
-        <w:rPr>
-          <w:rFonts w:ascii="宋体" w:eastAsia="宋体" w:hAnsi="宋体" w:hint="eastAsia"/>
-          <w:b/>
-          <w:bCs/>
-          <w:sz w:val="30"/>
-          <w:szCs w:val="30"/>
-        </w:rPr>
-        <w:t>Right</w:t>
-      </w:r>
-      <w:r>
-        <w:rPr>
-          <w:rFonts w:ascii="宋体" w:eastAsia="宋体" w:hAnsi="宋体"/>
-          <w:b/>
-          <w:bCs/>
-          <w:sz w:val="30"/>
-          <w:szCs w:val="30"/>
-        </w:rPr>
-        <w:t xml:space="preserve"> </w:t>
-      </w:r>
-      <w:r>
-        <w:rPr>
-          <w:rFonts w:ascii="宋体" w:eastAsia="宋体" w:hAnsi="宋体" w:hint="eastAsia"/>
-          <w:b/>
-          <w:bCs/>
-          <w:sz w:val="30"/>
-          <w:szCs w:val="30"/>
-        </w:rPr>
-        <w:t>权利</w:t>
-      </w:r>
-      <w:r>
-        <w:rPr>
-          <w:rFonts w:ascii="宋体" w:eastAsia="宋体" w:hAnsi="宋体"/>
-          <w:b/>
-          <w:bCs/>
-          <w:sz w:val="30"/>
-          <w:szCs w:val="30"/>
-        </w:rPr>
-        <w:t>{</w:t>
-      </w:r>
-    </w:p>
-    <w:p>
-      <w:pPr>
-        <w:rPr>
-          <w:rFonts w:ascii="宋体" w:eastAsia="宋体" w:hAnsi="宋体"/>
-          <w:b/>
-          <w:bCs/>
-          <w:sz w:val="30"/>
-          <w:szCs w:val="30"/>
-        </w:rPr>
-      </w:pPr>
-      <w:r>
-        <w:rPr>
-          <w:rFonts w:ascii="宋体" w:eastAsia="宋体" w:hAnsi="宋体"/>
-          <w:b/>
-          <w:bCs/>
-          <w:sz w:val="30"/>
-          <w:szCs w:val="30"/>
-        </w:rPr>
-        <w:t>Name:</w:t>
-      </w:r>
-      <w:r>
-        <w:rPr>
-          <w:rFonts w:ascii="宋体" w:eastAsia="宋体" w:hAnsi="宋体" w:hint="eastAsia"/>
-          <w:b/>
-          <w:bCs/>
-          <w:sz w:val="30"/>
-          <w:szCs w:val="30"/>
-        </w:rPr>
-        <w:t>名称</w:t>
-      </w:r>
-    </w:p>
-    <w:p>
-      <w:pPr>
-        <w:rPr>
-          <w:rFonts w:ascii="宋体" w:eastAsia="宋体" w:hAnsi="宋体" w:hint="eastAsia"/>
-          <w:b/>
-          <w:bCs/>
-          <w:sz w:val="30"/>
-          <w:szCs w:val="30"/>
-        </w:rPr>
-      </w:pPr>
-    </w:p>
-    <w:p>
-      <w:pPr>
-        <w:rPr>
-          <w:rFonts w:ascii="宋体" w:eastAsia="宋体" w:hAnsi="宋体"/>
-          <w:b/>
-          <w:bCs/>
-          <w:sz w:val="30"/>
-          <w:szCs w:val="30"/>
-        </w:rPr>
-      </w:pPr>
-      <w:r>
-        <w:rPr>
-          <w:rFonts w:ascii="宋体" w:eastAsia="宋体" w:hAnsi="宋体" w:hint="eastAsia"/>
-          <w:b/>
-          <w:bCs/>
-          <w:sz w:val="30"/>
-          <w:szCs w:val="30"/>
-        </w:rPr>
-        <w:t>}</w:t>
-      </w:r>
-    </w:p>
-    <w:p>
-      <w:pPr>
-        <w:rPr>
-          <w:rFonts w:ascii="宋体" w:eastAsia="宋体" w:hAnsi="宋体"/>
-          <w:b/>
-          <w:bCs/>
-          <w:sz w:val="30"/>
-          <w:szCs w:val="30"/>
-        </w:rPr>
-      </w:pPr>
-    </w:p>
-    <w:p>
-      <w:pPr>
-        <w:rPr>
-          <w:rFonts w:ascii="宋体" w:eastAsia="宋体" w:hAnsi="宋体" w:hint="eastAsia"/>
           <w:b/>
           <w:bCs/>
           <w:sz w:val="30"/>
